--- a/Wiley_Ross_CST-256-Milestone 1-DR.docx
+++ b/Wiley_Ross_CST-256-Milestone 1-DR.docx
@@ -574,6 +574,13 @@
                       <w:i/>
                     </w:rPr>
                   </w:pPr>
+                  <w:r>
+                    <w:rPr>
+                      <w:rFonts w:ascii="Times New Roman" w:hAnsi="Times New Roman" w:cs="Times New Roman"/>
+                      <w:i/>
+                    </w:rPr>
+                    <w:t>2</w:t>
+                  </w:r>
                 </w:p>
               </w:tc>
               <w:tc>
@@ -642,6 +649,13 @@
                       <w:i/>
                     </w:rPr>
                   </w:pPr>
+                  <w:r>
+                    <w:rPr>
+                      <w:rFonts w:ascii="Times New Roman" w:hAnsi="Times New Roman" w:cs="Times New Roman"/>
+                      <w:i/>
+                    </w:rPr>
+                    <w:t>.3</w:t>
+                  </w:r>
                 </w:p>
               </w:tc>
               <w:tc>
@@ -860,6 +874,13 @@
                       <w:i/>
                     </w:rPr>
                   </w:pPr>
+                  <w:r>
+                    <w:rPr>
+                      <w:rFonts w:ascii="Times New Roman" w:hAnsi="Times New Roman" w:cs="Times New Roman"/>
+                      <w:i/>
+                    </w:rPr>
+                    <w:t>1</w:t>
+                  </w:r>
                 </w:p>
               </w:tc>
               <w:tc>
@@ -928,8 +949,13 @@
                       <w:i/>
                     </w:rPr>
                   </w:pPr>
-                  <w:bookmarkStart w:id="0" w:name="_GoBack"/>
-                  <w:bookmarkEnd w:id="0"/>
+                  <w:r>
+                    <w:rPr>
+                      <w:rFonts w:ascii="Times New Roman" w:hAnsi="Times New Roman" w:cs="Times New Roman"/>
+                      <w:i/>
+                    </w:rPr>
+                    <w:t>1</w:t>
+                  </w:r>
                 </w:p>
               </w:tc>
               <w:tc>
@@ -1073,6 +1099,13 @@
                       <w:i/>
                     </w:rPr>
                   </w:pPr>
+                  <w:r>
+                    <w:rPr>
+                      <w:rFonts w:ascii="Times New Roman" w:hAnsi="Times New Roman" w:cs="Times New Roman"/>
+                      <w:i/>
+                    </w:rPr>
+                    <w:t>2</w:t>
+                  </w:r>
                 </w:p>
               </w:tc>
               <w:tc>
@@ -1141,6 +1174,13 @@
                       <w:i/>
                     </w:rPr>
                   </w:pPr>
+                  <w:r>
+                    <w:rPr>
+                      <w:rFonts w:ascii="Times New Roman" w:hAnsi="Times New Roman" w:cs="Times New Roman"/>
+                      <w:i/>
+                    </w:rPr>
+                    <w:t>2</w:t>
+                  </w:r>
                 </w:p>
               </w:tc>
               <w:tc>
@@ -1646,6 +1686,8 @@
                 <w:rFonts w:ascii="Times New Roman" w:hAnsi="Times New Roman" w:cs="Times New Roman"/>
               </w:rPr>
             </w:pPr>
+            <w:bookmarkStart w:id="0" w:name="_GoBack"/>
+            <w:bookmarkEnd w:id="0"/>
           </w:p>
         </w:tc>
       </w:tr>
@@ -1921,7 +1963,6 @@
         <w:t>mysqli</w:t>
       </w:r>
       <w:proofErr w:type="spellEnd"/>
-      <w:proofErr w:type="gramStart"/>
       <w:r>
         <w:rPr>
           <w:rFonts w:ascii="Times New Roman" w:hAnsi="Times New Roman" w:cs="Times New Roman"/>
@@ -1935,16 +1976,7 @@
           <w:i/>
           <w:color w:val="2E74B5" w:themeColor="accent1" w:themeShade="BF"/>
         </w:rPr>
-        <w:t>.</w:t>
-      </w:r>
-      <w:proofErr w:type="gramEnd"/>
-      <w:r>
-        <w:rPr>
-          <w:rFonts w:ascii="Times New Roman" w:hAnsi="Times New Roman" w:cs="Times New Roman"/>
-          <w:i/>
-          <w:color w:val="2E74B5" w:themeColor="accent1" w:themeShade="BF"/>
-        </w:rPr>
-        <w:t xml:space="preserve"> </w:t>
+        <w:t xml:space="preserve">. </w:t>
       </w:r>
     </w:p>
     <w:p>
@@ -4449,6 +4481,78 @@
 </file>
 
 <file path=customXml/item1.xml><?xml version="1.0" encoding="utf-8"?>
+<?mso-contentType ?>
+<customXsn xmlns="http://schemas.microsoft.com/office/2006/metadata/customXsn">
+  <xsnLocation/>
+  <cached>True</cached>
+  <openByDefault>False</openByDefault>
+  <xsnScope/>
+</customXsn>
+</file>
+
+<file path=customXml/item2.xml><?xml version="1.0" encoding="utf-8"?>
+<?mso-contentType ?>
+<FormTemplates xmlns="http://schemas.microsoft.com/sharepoint/v3/contenttype/forms">
+  <Display>DocumentLibraryForm</Display>
+  <Edit>DocumentLibraryForm</Edit>
+  <New>DocumentLibraryForm</New>
+</FormTemplates>
+</file>
+
+<file path=customXml/item3.xml><?xml version="1.0" encoding="utf-8"?>
+<p:properties xmlns:p="http://schemas.microsoft.com/office/2006/metadata/properties" xmlns:xsi="http://www.w3.org/2001/XMLSchema-instance" xmlns:pc="http://schemas.microsoft.com/office/infopath/2007/PartnerControls">
+  <documentManagement>
+    <DocumentBusinessValueTaxHTField0 xmlns="http://schemas.microsoft.com/sharepoint/v3">
+      <Terms xmlns="http://schemas.microsoft.com/office/infopath/2007/PartnerControls">
+        <TermInfo xmlns="http://schemas.microsoft.com/office/infopath/2007/PartnerControls">
+          <TermName xmlns="http://schemas.microsoft.com/office/infopath/2007/PartnerControls">Normal</TermName>
+          <TermId xmlns="http://schemas.microsoft.com/office/infopath/2007/PartnerControls">581d4866-74cc-43f1-bef1-bb304cbfeaa5</TermId>
+        </TermInfo>
+      </Terms>
+    </DocumentBusinessValueTaxHTField0>
+    <DocumentComments xmlns="http://schemas.microsoft.com/sharepoint/v3" xsi:nil="true"/>
+    <DocumentDepartmentTaxHTField0 xmlns="http://schemas.microsoft.com/sharepoint/v3">
+      <Terms xmlns="http://schemas.microsoft.com/office/infopath/2007/PartnerControls">
+        <TermInfo xmlns="http://schemas.microsoft.com/office/infopath/2007/PartnerControls">
+          <TermName xmlns="http://schemas.microsoft.com/office/infopath/2007/PartnerControls">Academic Program and Course Development</TermName>
+          <TermId xmlns="http://schemas.microsoft.com/office/infopath/2007/PartnerControls">59abafec-cbf5-4238-a796-a3b74278f4db</TermId>
+        </TermInfo>
+      </Terms>
+    </DocumentDepartmentTaxHTField0>
+    <DocumentCategoryTaxHTField0 xmlns="http://schemas.microsoft.com/sharepoint/v3">
+      <Terms xmlns="http://schemas.microsoft.com/office/infopath/2007/PartnerControls"/>
+    </DocumentCategoryTaxHTField0>
+    <DocumentTypeTaxHTField0 xmlns="http://schemas.microsoft.com/sharepoint/v3">
+      <Terms xmlns="http://schemas.microsoft.com/office/infopath/2007/PartnerControls"/>
+    </DocumentTypeTaxHTField0>
+    <TaxKeywordTaxHTField xmlns="30a82cfc-8d0b-455e-b705-4035c60ff9fd">
+      <Terms xmlns="http://schemas.microsoft.com/office/infopath/2007/PartnerControls"/>
+    </TaxKeywordTaxHTField>
+    <CourseVersion xmlns="30a82cfc-8d0b-455e-b705-4035c60ff9fd" xsi:nil="true"/>
+    <SecurityClassificationTaxHTField0 xmlns="http://schemas.microsoft.com/sharepoint/v3">
+      <Terms xmlns="http://schemas.microsoft.com/office/infopath/2007/PartnerControls">
+        <TermInfo xmlns="http://schemas.microsoft.com/office/infopath/2007/PartnerControls">
+          <TermName xmlns="http://schemas.microsoft.com/office/infopath/2007/PartnerControls">Internal</TermName>
+          <TermId xmlns="http://schemas.microsoft.com/office/infopath/2007/PartnerControls">98311b30-b9e9-4d4f-9f64-0688c0d4a234</TermId>
+        </TermInfo>
+      </Terms>
+    </SecurityClassificationTaxHTField0>
+    <TaxCatchAll xmlns="30a82cfc-8d0b-455e-b705-4035c60ff9fd">
+      <Value>3</Value>
+      <Value>2</Value>
+      <Value>1</Value>
+    </TaxCatchAll>
+    <DocumentSubjectTaxHTField0 xmlns="http://schemas.microsoft.com/sharepoint/v3">
+      <Terms xmlns="http://schemas.microsoft.com/office/infopath/2007/PartnerControls"/>
+    </DocumentSubjectTaxHTField0>
+    <DocumentStatusTaxHTField0 xmlns="http://schemas.microsoft.com/sharepoint/v3">
+      <Terms xmlns="http://schemas.microsoft.com/office/infopath/2007/PartnerControls"/>
+    </DocumentStatusTaxHTField0>
+  </documentManagement>
+</p:properties>
+</file>
+
+<file path=customXml/item4.xml><?xml version="1.0" encoding="utf-8"?>
 <ct:contentTypeSchema xmlns:ct="http://schemas.microsoft.com/office/2006/metadata/contentType" xmlns:ma="http://schemas.microsoft.com/office/2006/metadata/properties/metaAttributes" ct:_="" ma:_="" ma:contentTypeName="Course Development" ma:contentTypeID="0x010100A30BC5E90BED914E81F4B67CDEADBEEF0072B4D5296E9CCD41A4B955E8BC4A98B900B6D41DF35BCF664B888FA24C3105B583" ma:contentTypeVersion="18" ma:contentTypeDescription="Create a new Course Development document." ma:contentTypeScope="" ma:versionID="9dd9ed6e3bbe7b4f5b00c4ab3cb49488">
   <xsd:schema xmlns:xsd="http://www.w3.org/2001/XMLSchema" xmlns:xs="http://www.w3.org/2001/XMLSchema" xmlns:p="http://schemas.microsoft.com/office/2006/metadata/properties" xmlns:ns1="http://schemas.microsoft.com/sharepoint/v3" xmlns:ns2="30a82cfc-8d0b-455e-b705-4035c60ff9fd" targetNamespace="http://schemas.microsoft.com/office/2006/metadata/properties" ma:root="true" ma:fieldsID="7f302115a5f8a1b15560b600ae7cd187" ns1:_="" ns2:_="">
     <xsd:import namespace="http://schemas.microsoft.com/sharepoint/v3"/>
@@ -4677,78 +4781,6 @@
 </ct:contentTypeSchema>
 </file>
 
-<file path=customXml/item2.xml><?xml version="1.0" encoding="utf-8"?>
-<p:properties xmlns:p="http://schemas.microsoft.com/office/2006/metadata/properties" xmlns:xsi="http://www.w3.org/2001/XMLSchema-instance" xmlns:pc="http://schemas.microsoft.com/office/infopath/2007/PartnerControls">
-  <documentManagement>
-    <DocumentBusinessValueTaxHTField0 xmlns="http://schemas.microsoft.com/sharepoint/v3">
-      <Terms xmlns="http://schemas.microsoft.com/office/infopath/2007/PartnerControls">
-        <TermInfo xmlns="http://schemas.microsoft.com/office/infopath/2007/PartnerControls">
-          <TermName xmlns="http://schemas.microsoft.com/office/infopath/2007/PartnerControls">Normal</TermName>
-          <TermId xmlns="http://schemas.microsoft.com/office/infopath/2007/PartnerControls">581d4866-74cc-43f1-bef1-bb304cbfeaa5</TermId>
-        </TermInfo>
-      </Terms>
-    </DocumentBusinessValueTaxHTField0>
-    <DocumentComments xmlns="http://schemas.microsoft.com/sharepoint/v3" xsi:nil="true"/>
-    <DocumentDepartmentTaxHTField0 xmlns="http://schemas.microsoft.com/sharepoint/v3">
-      <Terms xmlns="http://schemas.microsoft.com/office/infopath/2007/PartnerControls">
-        <TermInfo xmlns="http://schemas.microsoft.com/office/infopath/2007/PartnerControls">
-          <TermName xmlns="http://schemas.microsoft.com/office/infopath/2007/PartnerControls">Academic Program and Course Development</TermName>
-          <TermId xmlns="http://schemas.microsoft.com/office/infopath/2007/PartnerControls">59abafec-cbf5-4238-a796-a3b74278f4db</TermId>
-        </TermInfo>
-      </Terms>
-    </DocumentDepartmentTaxHTField0>
-    <DocumentCategoryTaxHTField0 xmlns="http://schemas.microsoft.com/sharepoint/v3">
-      <Terms xmlns="http://schemas.microsoft.com/office/infopath/2007/PartnerControls"/>
-    </DocumentCategoryTaxHTField0>
-    <DocumentTypeTaxHTField0 xmlns="http://schemas.microsoft.com/sharepoint/v3">
-      <Terms xmlns="http://schemas.microsoft.com/office/infopath/2007/PartnerControls"/>
-    </DocumentTypeTaxHTField0>
-    <TaxKeywordTaxHTField xmlns="30a82cfc-8d0b-455e-b705-4035c60ff9fd">
-      <Terms xmlns="http://schemas.microsoft.com/office/infopath/2007/PartnerControls"/>
-    </TaxKeywordTaxHTField>
-    <CourseVersion xmlns="30a82cfc-8d0b-455e-b705-4035c60ff9fd" xsi:nil="true"/>
-    <SecurityClassificationTaxHTField0 xmlns="http://schemas.microsoft.com/sharepoint/v3">
-      <Terms xmlns="http://schemas.microsoft.com/office/infopath/2007/PartnerControls">
-        <TermInfo xmlns="http://schemas.microsoft.com/office/infopath/2007/PartnerControls">
-          <TermName xmlns="http://schemas.microsoft.com/office/infopath/2007/PartnerControls">Internal</TermName>
-          <TermId xmlns="http://schemas.microsoft.com/office/infopath/2007/PartnerControls">98311b30-b9e9-4d4f-9f64-0688c0d4a234</TermId>
-        </TermInfo>
-      </Terms>
-    </SecurityClassificationTaxHTField0>
-    <TaxCatchAll xmlns="30a82cfc-8d0b-455e-b705-4035c60ff9fd">
-      <Value>3</Value>
-      <Value>2</Value>
-      <Value>1</Value>
-    </TaxCatchAll>
-    <DocumentSubjectTaxHTField0 xmlns="http://schemas.microsoft.com/sharepoint/v3">
-      <Terms xmlns="http://schemas.microsoft.com/office/infopath/2007/PartnerControls"/>
-    </DocumentSubjectTaxHTField0>
-    <DocumentStatusTaxHTField0 xmlns="http://schemas.microsoft.com/sharepoint/v3">
-      <Terms xmlns="http://schemas.microsoft.com/office/infopath/2007/PartnerControls"/>
-    </DocumentStatusTaxHTField0>
-  </documentManagement>
-</p:properties>
-</file>
-
-<file path=customXml/item3.xml><?xml version="1.0" encoding="utf-8"?>
-<?mso-contentType ?>
-<FormTemplates xmlns="http://schemas.microsoft.com/sharepoint/v3/contenttype/forms">
-  <Display>DocumentLibraryForm</Display>
-  <Edit>DocumentLibraryForm</Edit>
-  <New>DocumentLibraryForm</New>
-</FormTemplates>
-</file>
-
-<file path=customXml/item4.xml><?xml version="1.0" encoding="utf-8"?>
-<?mso-contentType ?>
-<customXsn xmlns="http://schemas.microsoft.com/office/2006/metadata/customXsn">
-  <xsnLocation/>
-  <cached>True</cached>
-  <openByDefault>False</openByDefault>
-  <xsnScope/>
-</customXsn>
-</file>
-
 <file path=customXml/item5.xml><?xml version="1.0" encoding="utf-8"?>
 <?mso-contentType ?>
 <spe:Receivers xmlns:spe="http://schemas.microsoft.com/sharepoint/events"/>
@@ -4759,6 +4791,33 @@
 </file>
 
 <file path=customXml/itemProps1.xml><?xml version="1.0" encoding="utf-8"?>
+<ds:datastoreItem xmlns:ds="http://schemas.openxmlformats.org/officeDocument/2006/customXml" ds:itemID="{735B7599-D12A-4401-8EDC-AC4FAADC0A56}">
+  <ds:schemaRefs>
+    <ds:schemaRef ds:uri="http://schemas.microsoft.com/office/2006/metadata/customXsn"/>
+  </ds:schemaRefs>
+</ds:datastoreItem>
+</file>
+
+<file path=customXml/itemProps2.xml><?xml version="1.0" encoding="utf-8"?>
+<ds:datastoreItem xmlns:ds="http://schemas.openxmlformats.org/officeDocument/2006/customXml" ds:itemID="{DFBD4CEE-1B9B-4A3B-B0C3-455E87B01705}">
+  <ds:schemaRefs>
+    <ds:schemaRef ds:uri="http://schemas.microsoft.com/sharepoint/v3/contenttype/forms"/>
+  </ds:schemaRefs>
+</ds:datastoreItem>
+</file>
+
+<file path=customXml/itemProps3.xml><?xml version="1.0" encoding="utf-8"?>
+<ds:datastoreItem xmlns:ds="http://schemas.openxmlformats.org/officeDocument/2006/customXml" ds:itemID="{A6A6DD55-D88E-481F-9862-067B31D74358}">
+  <ds:schemaRefs>
+    <ds:schemaRef ds:uri="http://schemas.microsoft.com/office/2006/metadata/properties"/>
+    <ds:schemaRef ds:uri="http://schemas.microsoft.com/office/infopath/2007/PartnerControls"/>
+    <ds:schemaRef ds:uri="http://schemas.microsoft.com/sharepoint/v3"/>
+    <ds:schemaRef ds:uri="30a82cfc-8d0b-455e-b705-4035c60ff9fd"/>
+  </ds:schemaRefs>
+</ds:datastoreItem>
+</file>
+
+<file path=customXml/itemProps4.xml><?xml version="1.0" encoding="utf-8"?>
 <ds:datastoreItem xmlns:ds="http://schemas.openxmlformats.org/officeDocument/2006/customXml" ds:itemID="{C8A5E7C6-5F31-4D9B-9831-6CFDFA11DCC7}">
   <ds:schemaRefs>
     <ds:schemaRef ds:uri="http://schemas.microsoft.com/office/2006/metadata/contentType"/>
@@ -4777,33 +4836,6 @@
 </ds:datastoreItem>
 </file>
 
-<file path=customXml/itemProps2.xml><?xml version="1.0" encoding="utf-8"?>
-<ds:datastoreItem xmlns:ds="http://schemas.openxmlformats.org/officeDocument/2006/customXml" ds:itemID="{A6A6DD55-D88E-481F-9862-067B31D74358}">
-  <ds:schemaRefs>
-    <ds:schemaRef ds:uri="http://schemas.microsoft.com/office/2006/metadata/properties"/>
-    <ds:schemaRef ds:uri="http://schemas.microsoft.com/office/infopath/2007/PartnerControls"/>
-    <ds:schemaRef ds:uri="http://schemas.microsoft.com/sharepoint/v3"/>
-    <ds:schemaRef ds:uri="30a82cfc-8d0b-455e-b705-4035c60ff9fd"/>
-  </ds:schemaRefs>
-</ds:datastoreItem>
-</file>
-
-<file path=customXml/itemProps3.xml><?xml version="1.0" encoding="utf-8"?>
-<ds:datastoreItem xmlns:ds="http://schemas.openxmlformats.org/officeDocument/2006/customXml" ds:itemID="{DFBD4CEE-1B9B-4A3B-B0C3-455E87B01705}">
-  <ds:schemaRefs>
-    <ds:schemaRef ds:uri="http://schemas.microsoft.com/sharepoint/v3/contenttype/forms"/>
-  </ds:schemaRefs>
-</ds:datastoreItem>
-</file>
-
-<file path=customXml/itemProps4.xml><?xml version="1.0" encoding="utf-8"?>
-<ds:datastoreItem xmlns:ds="http://schemas.openxmlformats.org/officeDocument/2006/customXml" ds:itemID="{735B7599-D12A-4401-8EDC-AC4FAADC0A56}">
-  <ds:schemaRefs>
-    <ds:schemaRef ds:uri="http://schemas.microsoft.com/office/2006/metadata/customXsn"/>
-  </ds:schemaRefs>
-</ds:datastoreItem>
-</file>
-
 <file path=customXml/itemProps5.xml><?xml version="1.0" encoding="utf-8"?>
 <ds:datastoreItem xmlns:ds="http://schemas.openxmlformats.org/officeDocument/2006/customXml" ds:itemID="{0F3DAA13-F982-4D23-9507-DFD00646477D}">
   <ds:schemaRefs>
@@ -4813,7 +4845,7 @@
 </file>
 
 <file path=customXml/itemProps6.xml><?xml version="1.0" encoding="utf-8"?>
-<ds:datastoreItem xmlns:ds="http://schemas.openxmlformats.org/officeDocument/2006/customXml" ds:itemID="{B9727B70-09A2-4D6F-9F24-035B65075610}">
+<ds:datastoreItem xmlns:ds="http://schemas.openxmlformats.org/officeDocument/2006/customXml" ds:itemID="{E1511AD8-F68D-4926-9E4C-8A3212BD8F41}">
   <ds:schemaRefs>
     <ds:schemaRef ds:uri="http://schemas.openxmlformats.org/officeDocument/2006/bibliography"/>
   </ds:schemaRefs>

--- a/Wiley_Ross_CST-256-Milestone 1-DR.docx
+++ b/Wiley_Ross_CST-256-Milestone 1-DR.docx
@@ -1686,6 +1686,18 @@
                 <w:rFonts w:ascii="Times New Roman" w:hAnsi="Times New Roman" w:cs="Times New Roman"/>
               </w:rPr>
             </w:pPr>
+            <w:r>
+              <w:rPr>
+                <w:rFonts w:ascii="Times New Roman" w:hAnsi="Times New Roman" w:cs="Times New Roman"/>
+              </w:rPr>
+              <w:t xml:space="preserve">Aaron’s: </w:t>
+            </w:r>
+            <w:r>
+              <w:rPr>
+                <w:rFonts w:ascii="Times New Roman" w:hAnsi="Times New Roman" w:cs="Times New Roman"/>
+              </w:rPr>
+              <w:t>https://www.useloom.com/share/88e727296df742bab80aae463358fc7a</w:t>
+            </w:r>
             <w:bookmarkStart w:id="0" w:name="_GoBack"/>
             <w:bookmarkEnd w:id="0"/>
           </w:p>
@@ -4481,78 +4493,6 @@
 </file>
 
 <file path=customXml/item1.xml><?xml version="1.0" encoding="utf-8"?>
-<?mso-contentType ?>
-<customXsn xmlns="http://schemas.microsoft.com/office/2006/metadata/customXsn">
-  <xsnLocation/>
-  <cached>True</cached>
-  <openByDefault>False</openByDefault>
-  <xsnScope/>
-</customXsn>
-</file>
-
-<file path=customXml/item2.xml><?xml version="1.0" encoding="utf-8"?>
-<?mso-contentType ?>
-<FormTemplates xmlns="http://schemas.microsoft.com/sharepoint/v3/contenttype/forms">
-  <Display>DocumentLibraryForm</Display>
-  <Edit>DocumentLibraryForm</Edit>
-  <New>DocumentLibraryForm</New>
-</FormTemplates>
-</file>
-
-<file path=customXml/item3.xml><?xml version="1.0" encoding="utf-8"?>
-<p:properties xmlns:p="http://schemas.microsoft.com/office/2006/metadata/properties" xmlns:xsi="http://www.w3.org/2001/XMLSchema-instance" xmlns:pc="http://schemas.microsoft.com/office/infopath/2007/PartnerControls">
-  <documentManagement>
-    <DocumentBusinessValueTaxHTField0 xmlns="http://schemas.microsoft.com/sharepoint/v3">
-      <Terms xmlns="http://schemas.microsoft.com/office/infopath/2007/PartnerControls">
-        <TermInfo xmlns="http://schemas.microsoft.com/office/infopath/2007/PartnerControls">
-          <TermName xmlns="http://schemas.microsoft.com/office/infopath/2007/PartnerControls">Normal</TermName>
-          <TermId xmlns="http://schemas.microsoft.com/office/infopath/2007/PartnerControls">581d4866-74cc-43f1-bef1-bb304cbfeaa5</TermId>
-        </TermInfo>
-      </Terms>
-    </DocumentBusinessValueTaxHTField0>
-    <DocumentComments xmlns="http://schemas.microsoft.com/sharepoint/v3" xsi:nil="true"/>
-    <DocumentDepartmentTaxHTField0 xmlns="http://schemas.microsoft.com/sharepoint/v3">
-      <Terms xmlns="http://schemas.microsoft.com/office/infopath/2007/PartnerControls">
-        <TermInfo xmlns="http://schemas.microsoft.com/office/infopath/2007/PartnerControls">
-          <TermName xmlns="http://schemas.microsoft.com/office/infopath/2007/PartnerControls">Academic Program and Course Development</TermName>
-          <TermId xmlns="http://schemas.microsoft.com/office/infopath/2007/PartnerControls">59abafec-cbf5-4238-a796-a3b74278f4db</TermId>
-        </TermInfo>
-      </Terms>
-    </DocumentDepartmentTaxHTField0>
-    <DocumentCategoryTaxHTField0 xmlns="http://schemas.microsoft.com/sharepoint/v3">
-      <Terms xmlns="http://schemas.microsoft.com/office/infopath/2007/PartnerControls"/>
-    </DocumentCategoryTaxHTField0>
-    <DocumentTypeTaxHTField0 xmlns="http://schemas.microsoft.com/sharepoint/v3">
-      <Terms xmlns="http://schemas.microsoft.com/office/infopath/2007/PartnerControls"/>
-    </DocumentTypeTaxHTField0>
-    <TaxKeywordTaxHTField xmlns="30a82cfc-8d0b-455e-b705-4035c60ff9fd">
-      <Terms xmlns="http://schemas.microsoft.com/office/infopath/2007/PartnerControls"/>
-    </TaxKeywordTaxHTField>
-    <CourseVersion xmlns="30a82cfc-8d0b-455e-b705-4035c60ff9fd" xsi:nil="true"/>
-    <SecurityClassificationTaxHTField0 xmlns="http://schemas.microsoft.com/sharepoint/v3">
-      <Terms xmlns="http://schemas.microsoft.com/office/infopath/2007/PartnerControls">
-        <TermInfo xmlns="http://schemas.microsoft.com/office/infopath/2007/PartnerControls">
-          <TermName xmlns="http://schemas.microsoft.com/office/infopath/2007/PartnerControls">Internal</TermName>
-          <TermId xmlns="http://schemas.microsoft.com/office/infopath/2007/PartnerControls">98311b30-b9e9-4d4f-9f64-0688c0d4a234</TermId>
-        </TermInfo>
-      </Terms>
-    </SecurityClassificationTaxHTField0>
-    <TaxCatchAll xmlns="30a82cfc-8d0b-455e-b705-4035c60ff9fd">
-      <Value>3</Value>
-      <Value>2</Value>
-      <Value>1</Value>
-    </TaxCatchAll>
-    <DocumentSubjectTaxHTField0 xmlns="http://schemas.microsoft.com/sharepoint/v3">
-      <Terms xmlns="http://schemas.microsoft.com/office/infopath/2007/PartnerControls"/>
-    </DocumentSubjectTaxHTField0>
-    <DocumentStatusTaxHTField0 xmlns="http://schemas.microsoft.com/sharepoint/v3">
-      <Terms xmlns="http://schemas.microsoft.com/office/infopath/2007/PartnerControls"/>
-    </DocumentStatusTaxHTField0>
-  </documentManagement>
-</p:properties>
-</file>
-
-<file path=customXml/item4.xml><?xml version="1.0" encoding="utf-8"?>
 <ct:contentTypeSchema xmlns:ct="http://schemas.microsoft.com/office/2006/metadata/contentType" xmlns:ma="http://schemas.microsoft.com/office/2006/metadata/properties/metaAttributes" ct:_="" ma:_="" ma:contentTypeName="Course Development" ma:contentTypeID="0x010100A30BC5E90BED914E81F4B67CDEADBEEF0072B4D5296E9CCD41A4B955E8BC4A98B900B6D41DF35BCF664B888FA24C3105B583" ma:contentTypeVersion="18" ma:contentTypeDescription="Create a new Course Development document." ma:contentTypeScope="" ma:versionID="9dd9ed6e3bbe7b4f5b00c4ab3cb49488">
   <xsd:schema xmlns:xsd="http://www.w3.org/2001/XMLSchema" xmlns:xs="http://www.w3.org/2001/XMLSchema" xmlns:p="http://schemas.microsoft.com/office/2006/metadata/properties" xmlns:ns1="http://schemas.microsoft.com/sharepoint/v3" xmlns:ns2="30a82cfc-8d0b-455e-b705-4035c60ff9fd" targetNamespace="http://schemas.microsoft.com/office/2006/metadata/properties" ma:root="true" ma:fieldsID="7f302115a5f8a1b15560b600ae7cd187" ns1:_="" ns2:_="">
     <xsd:import namespace="http://schemas.microsoft.com/sharepoint/v3"/>
@@ -4781,6 +4721,78 @@
 </ct:contentTypeSchema>
 </file>
 
+<file path=customXml/item2.xml><?xml version="1.0" encoding="utf-8"?>
+<p:properties xmlns:p="http://schemas.microsoft.com/office/2006/metadata/properties" xmlns:xsi="http://www.w3.org/2001/XMLSchema-instance" xmlns:pc="http://schemas.microsoft.com/office/infopath/2007/PartnerControls">
+  <documentManagement>
+    <DocumentBusinessValueTaxHTField0 xmlns="http://schemas.microsoft.com/sharepoint/v3">
+      <Terms xmlns="http://schemas.microsoft.com/office/infopath/2007/PartnerControls">
+        <TermInfo xmlns="http://schemas.microsoft.com/office/infopath/2007/PartnerControls">
+          <TermName xmlns="http://schemas.microsoft.com/office/infopath/2007/PartnerControls">Normal</TermName>
+          <TermId xmlns="http://schemas.microsoft.com/office/infopath/2007/PartnerControls">581d4866-74cc-43f1-bef1-bb304cbfeaa5</TermId>
+        </TermInfo>
+      </Terms>
+    </DocumentBusinessValueTaxHTField0>
+    <DocumentComments xmlns="http://schemas.microsoft.com/sharepoint/v3" xsi:nil="true"/>
+    <DocumentDepartmentTaxHTField0 xmlns="http://schemas.microsoft.com/sharepoint/v3">
+      <Terms xmlns="http://schemas.microsoft.com/office/infopath/2007/PartnerControls">
+        <TermInfo xmlns="http://schemas.microsoft.com/office/infopath/2007/PartnerControls">
+          <TermName xmlns="http://schemas.microsoft.com/office/infopath/2007/PartnerControls">Academic Program and Course Development</TermName>
+          <TermId xmlns="http://schemas.microsoft.com/office/infopath/2007/PartnerControls">59abafec-cbf5-4238-a796-a3b74278f4db</TermId>
+        </TermInfo>
+      </Terms>
+    </DocumentDepartmentTaxHTField0>
+    <DocumentCategoryTaxHTField0 xmlns="http://schemas.microsoft.com/sharepoint/v3">
+      <Terms xmlns="http://schemas.microsoft.com/office/infopath/2007/PartnerControls"/>
+    </DocumentCategoryTaxHTField0>
+    <DocumentTypeTaxHTField0 xmlns="http://schemas.microsoft.com/sharepoint/v3">
+      <Terms xmlns="http://schemas.microsoft.com/office/infopath/2007/PartnerControls"/>
+    </DocumentTypeTaxHTField0>
+    <TaxKeywordTaxHTField xmlns="30a82cfc-8d0b-455e-b705-4035c60ff9fd">
+      <Terms xmlns="http://schemas.microsoft.com/office/infopath/2007/PartnerControls"/>
+    </TaxKeywordTaxHTField>
+    <CourseVersion xmlns="30a82cfc-8d0b-455e-b705-4035c60ff9fd" xsi:nil="true"/>
+    <SecurityClassificationTaxHTField0 xmlns="http://schemas.microsoft.com/sharepoint/v3">
+      <Terms xmlns="http://schemas.microsoft.com/office/infopath/2007/PartnerControls">
+        <TermInfo xmlns="http://schemas.microsoft.com/office/infopath/2007/PartnerControls">
+          <TermName xmlns="http://schemas.microsoft.com/office/infopath/2007/PartnerControls">Internal</TermName>
+          <TermId xmlns="http://schemas.microsoft.com/office/infopath/2007/PartnerControls">98311b30-b9e9-4d4f-9f64-0688c0d4a234</TermId>
+        </TermInfo>
+      </Terms>
+    </SecurityClassificationTaxHTField0>
+    <TaxCatchAll xmlns="30a82cfc-8d0b-455e-b705-4035c60ff9fd">
+      <Value>3</Value>
+      <Value>2</Value>
+      <Value>1</Value>
+    </TaxCatchAll>
+    <DocumentSubjectTaxHTField0 xmlns="http://schemas.microsoft.com/sharepoint/v3">
+      <Terms xmlns="http://schemas.microsoft.com/office/infopath/2007/PartnerControls"/>
+    </DocumentSubjectTaxHTField0>
+    <DocumentStatusTaxHTField0 xmlns="http://schemas.microsoft.com/sharepoint/v3">
+      <Terms xmlns="http://schemas.microsoft.com/office/infopath/2007/PartnerControls"/>
+    </DocumentStatusTaxHTField0>
+  </documentManagement>
+</p:properties>
+</file>
+
+<file path=customXml/item3.xml><?xml version="1.0" encoding="utf-8"?>
+<?mso-contentType ?>
+<FormTemplates xmlns="http://schemas.microsoft.com/sharepoint/v3/contenttype/forms">
+  <Display>DocumentLibraryForm</Display>
+  <Edit>DocumentLibraryForm</Edit>
+  <New>DocumentLibraryForm</New>
+</FormTemplates>
+</file>
+
+<file path=customXml/item4.xml><?xml version="1.0" encoding="utf-8"?>
+<?mso-contentType ?>
+<customXsn xmlns="http://schemas.microsoft.com/office/2006/metadata/customXsn">
+  <xsnLocation/>
+  <cached>True</cached>
+  <openByDefault>False</openByDefault>
+  <xsnScope/>
+</customXsn>
+</file>
+
 <file path=customXml/item5.xml><?xml version="1.0" encoding="utf-8"?>
 <?mso-contentType ?>
 <spe:Receivers xmlns:spe="http://schemas.microsoft.com/sharepoint/events"/>
@@ -4791,33 +4803,6 @@
 </file>
 
 <file path=customXml/itemProps1.xml><?xml version="1.0" encoding="utf-8"?>
-<ds:datastoreItem xmlns:ds="http://schemas.openxmlformats.org/officeDocument/2006/customXml" ds:itemID="{735B7599-D12A-4401-8EDC-AC4FAADC0A56}">
-  <ds:schemaRefs>
-    <ds:schemaRef ds:uri="http://schemas.microsoft.com/office/2006/metadata/customXsn"/>
-  </ds:schemaRefs>
-</ds:datastoreItem>
-</file>
-
-<file path=customXml/itemProps2.xml><?xml version="1.0" encoding="utf-8"?>
-<ds:datastoreItem xmlns:ds="http://schemas.openxmlformats.org/officeDocument/2006/customXml" ds:itemID="{DFBD4CEE-1B9B-4A3B-B0C3-455E87B01705}">
-  <ds:schemaRefs>
-    <ds:schemaRef ds:uri="http://schemas.microsoft.com/sharepoint/v3/contenttype/forms"/>
-  </ds:schemaRefs>
-</ds:datastoreItem>
-</file>
-
-<file path=customXml/itemProps3.xml><?xml version="1.0" encoding="utf-8"?>
-<ds:datastoreItem xmlns:ds="http://schemas.openxmlformats.org/officeDocument/2006/customXml" ds:itemID="{A6A6DD55-D88E-481F-9862-067B31D74358}">
-  <ds:schemaRefs>
-    <ds:schemaRef ds:uri="http://schemas.microsoft.com/office/2006/metadata/properties"/>
-    <ds:schemaRef ds:uri="http://schemas.microsoft.com/office/infopath/2007/PartnerControls"/>
-    <ds:schemaRef ds:uri="http://schemas.microsoft.com/sharepoint/v3"/>
-    <ds:schemaRef ds:uri="30a82cfc-8d0b-455e-b705-4035c60ff9fd"/>
-  </ds:schemaRefs>
-</ds:datastoreItem>
-</file>
-
-<file path=customXml/itemProps4.xml><?xml version="1.0" encoding="utf-8"?>
 <ds:datastoreItem xmlns:ds="http://schemas.openxmlformats.org/officeDocument/2006/customXml" ds:itemID="{C8A5E7C6-5F31-4D9B-9831-6CFDFA11DCC7}">
   <ds:schemaRefs>
     <ds:schemaRef ds:uri="http://schemas.microsoft.com/office/2006/metadata/contentType"/>
@@ -4836,6 +4821,33 @@
 </ds:datastoreItem>
 </file>
 
+<file path=customXml/itemProps2.xml><?xml version="1.0" encoding="utf-8"?>
+<ds:datastoreItem xmlns:ds="http://schemas.openxmlformats.org/officeDocument/2006/customXml" ds:itemID="{A6A6DD55-D88E-481F-9862-067B31D74358}">
+  <ds:schemaRefs>
+    <ds:schemaRef ds:uri="http://schemas.microsoft.com/office/2006/metadata/properties"/>
+    <ds:schemaRef ds:uri="http://schemas.microsoft.com/office/infopath/2007/PartnerControls"/>
+    <ds:schemaRef ds:uri="http://schemas.microsoft.com/sharepoint/v3"/>
+    <ds:schemaRef ds:uri="30a82cfc-8d0b-455e-b705-4035c60ff9fd"/>
+  </ds:schemaRefs>
+</ds:datastoreItem>
+</file>
+
+<file path=customXml/itemProps3.xml><?xml version="1.0" encoding="utf-8"?>
+<ds:datastoreItem xmlns:ds="http://schemas.openxmlformats.org/officeDocument/2006/customXml" ds:itemID="{DFBD4CEE-1B9B-4A3B-B0C3-455E87B01705}">
+  <ds:schemaRefs>
+    <ds:schemaRef ds:uri="http://schemas.microsoft.com/sharepoint/v3/contenttype/forms"/>
+  </ds:schemaRefs>
+</ds:datastoreItem>
+</file>
+
+<file path=customXml/itemProps4.xml><?xml version="1.0" encoding="utf-8"?>
+<ds:datastoreItem xmlns:ds="http://schemas.openxmlformats.org/officeDocument/2006/customXml" ds:itemID="{735B7599-D12A-4401-8EDC-AC4FAADC0A56}">
+  <ds:schemaRefs>
+    <ds:schemaRef ds:uri="http://schemas.microsoft.com/office/2006/metadata/customXsn"/>
+  </ds:schemaRefs>
+</ds:datastoreItem>
+</file>
+
 <file path=customXml/itemProps5.xml><?xml version="1.0" encoding="utf-8"?>
 <ds:datastoreItem xmlns:ds="http://schemas.openxmlformats.org/officeDocument/2006/customXml" ds:itemID="{0F3DAA13-F982-4D23-9507-DFD00646477D}">
   <ds:schemaRefs>
@@ -4845,7 +4857,7 @@
 </file>
 
 <file path=customXml/itemProps6.xml><?xml version="1.0" encoding="utf-8"?>
-<ds:datastoreItem xmlns:ds="http://schemas.openxmlformats.org/officeDocument/2006/customXml" ds:itemID="{E1511AD8-F68D-4926-9E4C-8A3212BD8F41}">
+<ds:datastoreItem xmlns:ds="http://schemas.openxmlformats.org/officeDocument/2006/customXml" ds:itemID="{2E05AE3C-EB1B-406D-B99E-214FEAD39350}">
   <ds:schemaRefs>
     <ds:schemaRef ds:uri="http://schemas.openxmlformats.org/officeDocument/2006/bibliography"/>
   </ds:schemaRefs>
